--- a/documents/프로그래밍언어활용_및_SQL활용 .docx
+++ b/documents/프로그래밍언어활용_및_SQL활용 .docx
@@ -10184,7 +10184,7 @@
         <w:spacing w:before="60" w:after="100" w:afterAutospacing="1" w:line="240" w:lineRule="auto"/>
         <w:jc w:val="left"/>
         <w:rPr>
-          <w:rFonts w:ascii="Consolas" w:eastAsia="굴림체" w:hAnsi="Consolas" w:cs="굴림체" w:hint="eastAsia"/>
+          <w:rFonts w:ascii="Consolas" w:eastAsia="굴림체" w:hAnsi="Consolas" w:cs="굴림체"/>
           <w:color w:val="24292E"/>
           <w:kern w:val="0"/>
           <w:sz w:val="24"/>
@@ -17223,7 +17223,27 @@
           <w:sz w:val="28"/>
           <w:szCs w:val="28"/>
         </w:rPr>
-        <w:t>porjno</w:t>
+        <w:t>pr</w:t>
+      </w:r>
+      <w:r>
+        <w:rPr>
+          <w:rFonts w:ascii="Consolas" w:eastAsia="굴림체" w:hAnsi="Consolas" w:cs="굴림체"/>
+          <w:color w:val="24292E"/>
+          <w:kern w:val="0"/>
+          <w:sz w:val="28"/>
+          <w:szCs w:val="28"/>
+        </w:rPr>
+        <w:t>o</w:t>
+      </w:r>
+      <w:r>
+        <w:rPr>
+          <w:rFonts w:ascii="Consolas" w:eastAsia="굴림체" w:hAnsi="Consolas" w:cs="굴림체"/>
+          <w:color w:val="24292E"/>
+          <w:kern w:val="0"/>
+          <w:sz w:val="28"/>
+          <w:szCs w:val="28"/>
+        </w:rPr>
+        <w:t>jno</w:t>
       </w:r>
       <w:proofErr w:type="spellEnd"/>
       <w:r>
@@ -24272,7 +24292,31 @@
           <w:sz w:val="24"/>
           <w:szCs w:val="24"/>
         </w:rPr>
-        <w:t>재상용성</w:t>
+        <w:t>재</w:t>
+      </w:r>
+      <w:r>
+        <w:rPr>
+          <w:rFonts w:ascii="Segoe UI" w:eastAsia="굴림" w:hAnsi="Segoe UI" w:cs="Segoe UI" w:hint="eastAsia"/>
+          <w:b/>
+          <w:bCs/>
+          <w:color w:val="24292E"/>
+          <w:kern w:val="0"/>
+          <w:sz w:val="24"/>
+          <w:szCs w:val="24"/>
+        </w:rPr>
+        <w:t>사</w:t>
+      </w:r>
+      <w:r>
+        <w:rPr>
+          <w:rFonts w:ascii="Segoe UI" w:eastAsia="굴림" w:hAnsi="Segoe UI" w:cs="Segoe UI"/>
+          <w:b/>
+          <w:bCs/>
+          <w:color w:val="24292E"/>
+          <w:kern w:val="0"/>
+          <w:sz w:val="24"/>
+          <w:szCs w:val="24"/>
+        </w:rPr>
+        <w:t>용성</w:t>
       </w:r>
     </w:p>
     <w:p>
@@ -26030,7 +26074,7 @@
           <w:sz w:val="28"/>
           <w:szCs w:val="28"/>
         </w:rPr>
-        <w:t>2</w:t>
+        <w:t>1</w:t>
       </w:r>
       <w:r>
         <w:rPr>
@@ -26370,6 +26414,8 @@
           <w:szCs w:val="28"/>
         </w:rPr>
       </w:pPr>
+      <w:bookmarkStart w:id="0" w:name="_GoBack"/>
+      <w:bookmarkEnd w:id="0"/>
     </w:p>
     <w:p>
       <w:pPr>
@@ -28782,19 +28828,7 @@
           <w:sz w:val="28"/>
           <w:szCs w:val="28"/>
         </w:rPr>
-        <w:t>w</w:t>
-      </w:r>
-      <w:bookmarkStart w:id="0" w:name="_GoBack"/>
-      <w:bookmarkEnd w:id="0"/>
-      <w:r>
-        <w:rPr>
-          <w:rStyle w:val="pl-c1"/>
-          <w:rFonts w:ascii="Consolas" w:hAnsi="Consolas"/>
-          <w:color w:val="005CC5"/>
-          <w:sz w:val="28"/>
-          <w:szCs w:val="28"/>
-        </w:rPr>
-        <w:t>k</w:t>
+        <w:t>wk</w:t>
       </w:r>
       <w:r>
         <w:rPr>
@@ -34091,6 +34125,7 @@
   <w:style w:type="character" w:default="1" w:styleId="a0">
     <w:name w:val="Default Paragraph Font"/>
     <w:uiPriority w:val="1"/>
+    <w:semiHidden/>
     <w:unhideWhenUsed/>
   </w:style>
   <w:style w:type="table" w:default="1" w:styleId="a1">
